--- a/Relational-schema.docx
+++ b/Relational-schema.docx
@@ -10,7 +10,15 @@
           <w:szCs w:val="32"/>
         </w:rPr>
       </w:pPr>
-      <w:proofErr w:type="gramStart"/>
+    </w:p>
+    <w:p>
+      <w:pPr>
+        <w:rPr>
+          <w:rFonts w:ascii="Georgia" w:hAnsi="Georgia"/>
+          <w:sz w:val="32"/>
+          <w:szCs w:val="32"/>
+        </w:rPr>
+      </w:pPr>
       <w:r>
         <w:rPr>
           <w:rFonts w:ascii="Georgia" w:hAnsi="Georgia"/>
@@ -19,7 +27,6 @@
         </w:rPr>
         <w:t>Class(</w:t>
       </w:r>
-      <w:proofErr w:type="gramEnd"/>
       <w:r>
         <w:rPr>
           <w:rFonts w:ascii="Georgia" w:hAnsi="Georgia"/>
@@ -46,23 +53,13 @@
           <w:szCs w:val="32"/>
         </w:rPr>
       </w:pPr>
-      <w:proofErr w:type="gramStart"/>
-      <w:r>
-        <w:rPr>
-          <w:rFonts w:ascii="Georgia" w:hAnsi="Georgia"/>
-          <w:sz w:val="32"/>
-          <w:szCs w:val="32"/>
-        </w:rPr>
-        <w:t>Corequisite(</w:t>
-      </w:r>
-      <w:proofErr w:type="gramEnd"/>
-      <w:r>
-        <w:rPr>
-          <w:rFonts w:ascii="Georgia" w:hAnsi="Georgia"/>
-          <w:sz w:val="32"/>
-          <w:szCs w:val="32"/>
-        </w:rPr>
-        <w:t xml:space="preserve">main, </w:t>
+      <w:r>
+        <w:rPr>
+          <w:rFonts w:ascii="Georgia" w:hAnsi="Georgia"/>
+          <w:sz w:val="32"/>
+          <w:szCs w:val="32"/>
+        </w:rPr>
+        <w:t xml:space="preserve">Corequisite(main, </w:t>
       </w:r>
       <w:r>
         <w:rPr>
@@ -124,7 +121,6 @@
           <w:szCs w:val="32"/>
         </w:rPr>
       </w:pPr>
-      <w:proofErr w:type="gramStart"/>
       <w:r>
         <w:rPr>
           <w:rFonts w:ascii="Georgia" w:hAnsi="Georgia"/>
@@ -133,8 +129,6 @@
         </w:rPr>
         <w:t>Professor(</w:t>
       </w:r>
-      <w:proofErr w:type="spellStart"/>
-      <w:proofErr w:type="gramEnd"/>
       <w:r>
         <w:rPr>
           <w:rFonts w:ascii="Georgia" w:hAnsi="Georgia"/>
@@ -153,7 +147,6 @@
         </w:rPr>
         <w:t>_id</w:t>
       </w:r>
-      <w:proofErr w:type="spellEnd"/>
       <w:r>
         <w:rPr>
           <w:rFonts w:ascii="Georgia" w:hAnsi="Georgia"/>
@@ -171,8 +164,6 @@
           <w:szCs w:val="32"/>
         </w:rPr>
       </w:pPr>
-      <w:proofErr w:type="spellStart"/>
-      <w:proofErr w:type="gramStart"/>
       <w:r>
         <w:rPr>
           <w:rFonts w:ascii="Georgia" w:hAnsi="Georgia"/>
@@ -181,7 +172,6 @@
         </w:rPr>
         <w:t>CourseDept</w:t>
       </w:r>
-      <w:proofErr w:type="spellEnd"/>
       <w:r>
         <w:rPr>
           <w:rFonts w:ascii="Georgia" w:hAnsi="Georgia"/>
@@ -190,38 +180,134 @@
         </w:rPr>
         <w:t>(</w:t>
       </w:r>
-      <w:proofErr w:type="spellStart"/>
-      <w:proofErr w:type="gramEnd"/>
-      <w:r>
-        <w:rPr>
-          <w:rFonts w:ascii="Georgia" w:hAnsi="Georgia"/>
-          <w:sz w:val="32"/>
-          <w:szCs w:val="32"/>
-          <w:u w:val="single"/>
-        </w:rPr>
-        <w:t>class_name</w:t>
-      </w:r>
-      <w:proofErr w:type="spellEnd"/>
-      <w:r>
-        <w:rPr>
-          <w:rFonts w:ascii="Georgia" w:hAnsi="Georgia"/>
-          <w:sz w:val="32"/>
-          <w:szCs w:val="32"/>
-          <w:u w:val="single"/>
+      <w:r>
+        <w:rPr>
+          <w:rFonts w:ascii="Georgia" w:hAnsi="Georgia"/>
+          <w:sz w:val="32"/>
+          <w:szCs w:val="32"/>
+          <w:u w:val="single"/>
+        </w:rPr>
+        <w:t>class_name, dept_name</w:t>
+      </w:r>
+      <w:r>
+        <w:rPr>
+          <w:rFonts w:ascii="Georgia" w:hAnsi="Georgia"/>
+          <w:sz w:val="32"/>
+          <w:szCs w:val="32"/>
+        </w:rPr>
+        <w:t>)</w:t>
+      </w:r>
+    </w:p>
+    <w:p>
+      <w:pPr>
+        <w:rPr>
+          <w:rFonts w:ascii="Georgia" w:hAnsi="Georgia"/>
+          <w:sz w:val="32"/>
+          <w:szCs w:val="32"/>
+        </w:rPr>
+      </w:pPr>
+      <w:r>
+        <w:rPr>
+          <w:rFonts w:ascii="Georgia" w:hAnsi="Georgia"/>
+          <w:sz w:val="32"/>
+          <w:szCs w:val="32"/>
+        </w:rPr>
+        <w:t>CourseOff(</w:t>
+      </w:r>
+      <w:r>
+        <w:rPr>
+          <w:rFonts w:ascii="Georgia" w:hAnsi="Georgia"/>
+          <w:sz w:val="32"/>
+          <w:szCs w:val="32"/>
+          <w:u w:val="single"/>
+        </w:rPr>
+        <w:t>course_name</w:t>
+      </w:r>
+      <w:r>
+        <w:rPr>
+          <w:rFonts w:ascii="Georgia" w:hAnsi="Georgia"/>
+          <w:sz w:val="32"/>
+          <w:szCs w:val="32"/>
         </w:rPr>
         <w:t xml:space="preserve">, </w:t>
       </w:r>
-      <w:proofErr w:type="spellStart"/>
-      <w:r>
-        <w:rPr>
-          <w:rFonts w:ascii="Georgia" w:hAnsi="Georgia"/>
-          <w:sz w:val="32"/>
-          <w:szCs w:val="32"/>
-          <w:u w:val="single"/>
-        </w:rPr>
-        <w:t>dept_name</w:t>
-      </w:r>
-      <w:proofErr w:type="spellEnd"/>
+      <w:r>
+        <w:rPr>
+          <w:rFonts w:ascii="Georgia" w:hAnsi="Georgia"/>
+          <w:sz w:val="32"/>
+          <w:szCs w:val="32"/>
+          <w:u w:val="single"/>
+        </w:rPr>
+        <w:t>course_id</w:t>
+      </w:r>
+      <w:r>
+        <w:rPr>
+          <w:rFonts w:ascii="Georgia" w:hAnsi="Georgia"/>
+          <w:sz w:val="32"/>
+          <w:szCs w:val="32"/>
+        </w:rPr>
+        <w:t>, time, type)</w:t>
+      </w:r>
+    </w:p>
+    <w:p>
+      <w:pPr>
+        <w:rPr>
+          <w:rFonts w:ascii="Georgia" w:hAnsi="Georgia"/>
+          <w:sz w:val="32"/>
+          <w:szCs w:val="32"/>
+        </w:rPr>
+      </w:pPr>
+      <w:r>
+        <w:rPr>
+          <w:rFonts w:ascii="Georgia" w:hAnsi="Georgia"/>
+          <w:sz w:val="32"/>
+          <w:szCs w:val="32"/>
+        </w:rPr>
+        <w:t>CourseProf(</w:t>
+      </w:r>
+      <w:r>
+        <w:rPr>
+          <w:rFonts w:ascii="Georgia" w:hAnsi="Georgia"/>
+          <w:sz w:val="32"/>
+          <w:szCs w:val="32"/>
+          <w:u w:val="single"/>
+        </w:rPr>
+        <w:t>course_name</w:t>
+      </w:r>
+      <w:r>
+        <w:rPr>
+          <w:rFonts w:ascii="Georgia" w:hAnsi="Georgia"/>
+          <w:sz w:val="32"/>
+          <w:szCs w:val="32"/>
+        </w:rPr>
+        <w:t xml:space="preserve">, </w:t>
+      </w:r>
+      <w:r>
+        <w:rPr>
+          <w:rFonts w:ascii="Georgia" w:hAnsi="Georgia"/>
+          <w:sz w:val="32"/>
+          <w:szCs w:val="32"/>
+          <w:u w:val="single"/>
+        </w:rPr>
+        <w:t>course_id</w:t>
+      </w:r>
+      <w:r>
+        <w:rPr>
+          <w:rFonts w:ascii="Georgia" w:hAnsi="Georgia"/>
+          <w:sz w:val="32"/>
+          <w:szCs w:val="32"/>
+        </w:rPr>
+        <w:t xml:space="preserve">, </w:t>
+      </w:r>
+      <w:r>
+        <w:rPr>
+          <w:rFonts w:ascii="Georgia" w:hAnsi="Georgia"/>
+          <w:sz w:val="32"/>
+          <w:szCs w:val="32"/>
+          <w:u w:val="single"/>
+        </w:rPr>
+        <w:t>prof_id</w:t>
+      </w:r>
       <w:r>
         <w:rPr>
           <w:rFonts w:ascii="Georgia" w:hAnsi="Georgia"/>
@@ -239,37 +325,23 @@
           <w:szCs w:val="32"/>
         </w:rPr>
       </w:pPr>
-      <w:proofErr w:type="spellStart"/>
-      <w:proofErr w:type="gramStart"/>
-      <w:r>
-        <w:rPr>
-          <w:rFonts w:ascii="Georgia" w:hAnsi="Georgia"/>
-          <w:sz w:val="32"/>
-          <w:szCs w:val="32"/>
-        </w:rPr>
-        <w:t>CourseOff</w:t>
-      </w:r>
-      <w:proofErr w:type="spellEnd"/>
-      <w:r>
-        <w:rPr>
-          <w:rFonts w:ascii="Georgia" w:hAnsi="Georgia"/>
-          <w:sz w:val="32"/>
-          <w:szCs w:val="32"/>
-        </w:rPr>
-        <w:t>(</w:t>
-      </w:r>
-      <w:proofErr w:type="spellStart"/>
-      <w:proofErr w:type="gramEnd"/>
-      <w:r>
-        <w:rPr>
-          <w:rFonts w:ascii="Georgia" w:hAnsi="Georgia"/>
-          <w:sz w:val="32"/>
-          <w:szCs w:val="32"/>
-          <w:u w:val="single"/>
-        </w:rPr>
-        <w:t>course_name</w:t>
-      </w:r>
-      <w:proofErr w:type="spellEnd"/>
+      <w:r>
+        <w:rPr>
+          <w:rFonts w:ascii="Georgia" w:hAnsi="Georgia"/>
+          <w:sz w:val="32"/>
+          <w:szCs w:val="32"/>
+        </w:rPr>
+        <w:t>Schedule(</w:t>
+      </w:r>
+      <w:r>
+        <w:rPr>
+          <w:rFonts w:ascii="Georgia" w:hAnsi="Georgia"/>
+          <w:sz w:val="32"/>
+          <w:szCs w:val="32"/>
+          <w:u w:val="single"/>
+        </w:rPr>
+        <w:t>net_id</w:t>
+      </w:r>
       <w:r>
         <w:rPr>
           <w:rFonts w:ascii="Georgia" w:hAnsi="Georgia"/>
@@ -278,150 +350,6 @@
         </w:rPr>
         <w:t xml:space="preserve">, </w:t>
       </w:r>
-      <w:proofErr w:type="spellStart"/>
-      <w:r>
-        <w:rPr>
-          <w:rFonts w:ascii="Georgia" w:hAnsi="Georgia"/>
-          <w:sz w:val="32"/>
-          <w:szCs w:val="32"/>
-          <w:u w:val="single"/>
-        </w:rPr>
-        <w:t>course_id</w:t>
-      </w:r>
-      <w:proofErr w:type="spellEnd"/>
-      <w:r>
-        <w:rPr>
-          <w:rFonts w:ascii="Georgia" w:hAnsi="Georgia"/>
-          <w:sz w:val="32"/>
-          <w:szCs w:val="32"/>
-        </w:rPr>
-        <w:t>, time, type)</w:t>
-      </w:r>
-    </w:p>
-    <w:p>
-      <w:pPr>
-        <w:rPr>
-          <w:rFonts w:ascii="Georgia" w:hAnsi="Georgia"/>
-          <w:sz w:val="32"/>
-          <w:szCs w:val="32"/>
-        </w:rPr>
-      </w:pPr>
-      <w:proofErr w:type="spellStart"/>
-      <w:proofErr w:type="gramStart"/>
-      <w:r>
-        <w:rPr>
-          <w:rFonts w:ascii="Georgia" w:hAnsi="Georgia"/>
-          <w:sz w:val="32"/>
-          <w:szCs w:val="32"/>
-        </w:rPr>
-        <w:t>CourseProf</w:t>
-      </w:r>
-      <w:proofErr w:type="spellEnd"/>
-      <w:r>
-        <w:rPr>
-          <w:rFonts w:ascii="Georgia" w:hAnsi="Georgia"/>
-          <w:sz w:val="32"/>
-          <w:szCs w:val="32"/>
-        </w:rPr>
-        <w:t>(</w:t>
-      </w:r>
-      <w:proofErr w:type="spellStart"/>
-      <w:proofErr w:type="gramEnd"/>
-      <w:r>
-        <w:rPr>
-          <w:rFonts w:ascii="Georgia" w:hAnsi="Georgia"/>
-          <w:sz w:val="32"/>
-          <w:szCs w:val="32"/>
-          <w:u w:val="single"/>
-        </w:rPr>
-        <w:t>course_name</w:t>
-      </w:r>
-      <w:proofErr w:type="spellEnd"/>
-      <w:r>
-        <w:rPr>
-          <w:rFonts w:ascii="Georgia" w:hAnsi="Georgia"/>
-          <w:sz w:val="32"/>
-          <w:szCs w:val="32"/>
-        </w:rPr>
-        <w:t xml:space="preserve">, </w:t>
-      </w:r>
-      <w:proofErr w:type="spellStart"/>
-      <w:r>
-        <w:rPr>
-          <w:rFonts w:ascii="Georgia" w:hAnsi="Georgia"/>
-          <w:sz w:val="32"/>
-          <w:szCs w:val="32"/>
-          <w:u w:val="single"/>
-        </w:rPr>
-        <w:t>course_id</w:t>
-      </w:r>
-      <w:proofErr w:type="spellEnd"/>
-      <w:r>
-        <w:rPr>
-          <w:rFonts w:ascii="Georgia" w:hAnsi="Georgia"/>
-          <w:sz w:val="32"/>
-          <w:szCs w:val="32"/>
-        </w:rPr>
-        <w:t xml:space="preserve">, </w:t>
-      </w:r>
-      <w:proofErr w:type="spellStart"/>
-      <w:r>
-        <w:rPr>
-          <w:rFonts w:ascii="Georgia" w:hAnsi="Georgia"/>
-          <w:sz w:val="32"/>
-          <w:szCs w:val="32"/>
-          <w:u w:val="single"/>
-        </w:rPr>
-        <w:t>prof_id</w:t>
-      </w:r>
-      <w:proofErr w:type="spellEnd"/>
-      <w:r>
-        <w:rPr>
-          <w:rFonts w:ascii="Georgia" w:hAnsi="Georgia"/>
-          <w:sz w:val="32"/>
-          <w:szCs w:val="32"/>
-        </w:rPr>
-        <w:t>)</w:t>
-      </w:r>
-    </w:p>
-    <w:p>
-      <w:pPr>
-        <w:rPr>
-          <w:rFonts w:ascii="Georgia" w:hAnsi="Georgia"/>
-          <w:sz w:val="32"/>
-          <w:szCs w:val="32"/>
-        </w:rPr>
-      </w:pPr>
-      <w:proofErr w:type="gramStart"/>
-      <w:r>
-        <w:rPr>
-          <w:rFonts w:ascii="Georgia" w:hAnsi="Georgia"/>
-          <w:sz w:val="32"/>
-          <w:szCs w:val="32"/>
-        </w:rPr>
-        <w:t>Schedule(</w:t>
-      </w:r>
-      <w:proofErr w:type="spellStart"/>
-      <w:proofErr w:type="gramEnd"/>
-      <w:r>
-        <w:rPr>
-          <w:rFonts w:ascii="Georgia" w:hAnsi="Georgia"/>
-          <w:sz w:val="32"/>
-          <w:szCs w:val="32"/>
-          <w:u w:val="single"/>
-        </w:rPr>
-        <w:t>net_id</w:t>
-      </w:r>
-      <w:proofErr w:type="spellEnd"/>
-      <w:r>
-        <w:rPr>
-          <w:rFonts w:ascii="Georgia" w:hAnsi="Georgia"/>
-          <w:sz w:val="32"/>
-          <w:szCs w:val="32"/>
-        </w:rPr>
-        <w:t xml:space="preserve">, </w:t>
-      </w:r>
-      <w:proofErr w:type="spellStart"/>
       <w:r>
         <w:rPr>
           <w:rFonts w:ascii="Georgia" w:hAnsi="Georgia"/>
@@ -441,7 +369,6 @@
         <w:softHyphen/>
         <w:t>_num</w:t>
       </w:r>
-      <w:proofErr w:type="spellEnd"/>
       <w:r>
         <w:rPr>
           <w:rFonts w:ascii="Georgia" w:hAnsi="Georgia"/>
@@ -468,97 +395,84 @@
           <w:szCs w:val="32"/>
         </w:rPr>
       </w:pPr>
-      <w:proofErr w:type="spellStart"/>
-      <w:r>
-        <w:rPr>
-          <w:rFonts w:ascii="Georgia" w:hAnsi="Georgia"/>
-          <w:sz w:val="32"/>
-          <w:szCs w:val="32"/>
-        </w:rPr>
-        <w:t>CourseDept</w:t>
-      </w:r>
-      <w:proofErr w:type="spellEnd"/>
-      <w:r>
-        <w:rPr>
-          <w:rFonts w:ascii="Georgia" w:hAnsi="Georgia"/>
-          <w:sz w:val="32"/>
-          <w:szCs w:val="32"/>
-        </w:rPr>
-        <w:t xml:space="preserve"> = “Under”</w:t>
-      </w:r>
-    </w:p>
-    <w:p>
-      <w:pPr>
-        <w:rPr>
-          <w:rFonts w:ascii="Georgia" w:hAnsi="Georgia"/>
-          <w:sz w:val="32"/>
-          <w:szCs w:val="32"/>
-        </w:rPr>
-      </w:pPr>
-      <w:proofErr w:type="spellStart"/>
-      <w:r>
-        <w:rPr>
-          <w:rFonts w:ascii="Georgia" w:hAnsi="Georgia"/>
-          <w:sz w:val="32"/>
-          <w:szCs w:val="32"/>
-        </w:rPr>
-        <w:t>CourseOff</w:t>
-      </w:r>
-      <w:proofErr w:type="spellEnd"/>
-      <w:r>
-        <w:rPr>
-          <w:rFonts w:ascii="Georgia" w:hAnsi="Georgia"/>
-          <w:sz w:val="32"/>
-          <w:szCs w:val="32"/>
-        </w:rPr>
-        <w:t xml:space="preserve"> = “Course offering”</w:t>
-      </w:r>
-    </w:p>
-    <w:p>
-      <w:pPr>
-        <w:rPr>
-          <w:rFonts w:ascii="Georgia" w:hAnsi="Georgia"/>
-          <w:sz w:val="32"/>
-          <w:szCs w:val="32"/>
-        </w:rPr>
-      </w:pPr>
-      <w:proofErr w:type="spellStart"/>
-      <w:r>
-        <w:rPr>
-          <w:rFonts w:ascii="Georgia" w:hAnsi="Georgia"/>
-          <w:sz w:val="32"/>
-          <w:szCs w:val="32"/>
-        </w:rPr>
-        <w:t>CourseProf</w:t>
-      </w:r>
-      <w:proofErr w:type="spellEnd"/>
-      <w:r>
-        <w:rPr>
-          <w:rFonts w:ascii="Georgia" w:hAnsi="Georgia"/>
-          <w:sz w:val="32"/>
-          <w:szCs w:val="32"/>
-        </w:rPr>
-        <w:t xml:space="preserve"> = “Taught by”</w:t>
-      </w:r>
-    </w:p>
-    <w:p>
-      <w:pPr>
-        <w:rPr>
-          <w:rFonts w:ascii="Georgia" w:hAnsi="Georgia"/>
-          <w:sz w:val="32"/>
-          <w:szCs w:val="32"/>
-        </w:rPr>
-      </w:pPr>
-      <w:r>
-        <w:rPr>
-          <w:rFonts w:ascii="Georgia" w:hAnsi="Georgia"/>
-          <w:sz w:val="32"/>
-          <w:szCs w:val="32"/>
-        </w:rPr>
-        <w:t>Simplified schedule in SQL schema: no need for separate “Schedule” table, want to enforce limit of 6 classes in “In”.</w:t>
+      <w:r>
+        <w:rPr>
+          <w:rFonts w:ascii="Georgia" w:hAnsi="Georgia"/>
+          <w:sz w:val="32"/>
+          <w:szCs w:val="32"/>
+        </w:rPr>
+        <w:t>CourseDept = “Under”</w:t>
+      </w:r>
+    </w:p>
+    <w:p>
+      <w:pPr>
+        <w:rPr>
+          <w:rFonts w:ascii="Georgia" w:hAnsi="Georgia"/>
+          <w:sz w:val="32"/>
+          <w:szCs w:val="32"/>
+        </w:rPr>
+      </w:pPr>
+      <w:r>
+        <w:rPr>
+          <w:rFonts w:ascii="Georgia" w:hAnsi="Georgia"/>
+          <w:sz w:val="32"/>
+          <w:szCs w:val="32"/>
+        </w:rPr>
+        <w:t>CourseOff = “Course offering”</w:t>
+      </w:r>
+    </w:p>
+    <w:p>
+      <w:pPr>
+        <w:rPr>
+          <w:rFonts w:ascii="Georgia" w:hAnsi="Georgia"/>
+          <w:sz w:val="32"/>
+          <w:szCs w:val="32"/>
+        </w:rPr>
+      </w:pPr>
+      <w:r>
+        <w:rPr>
+          <w:rFonts w:ascii="Georgia" w:hAnsi="Georgia"/>
+          <w:sz w:val="32"/>
+          <w:szCs w:val="32"/>
+        </w:rPr>
+        <w:t>CourseProf = “Taught by”</w:t>
+      </w:r>
+    </w:p>
+    <w:p>
+      <w:pPr>
+        <w:rPr>
+          <w:rFonts w:ascii="Georgia" w:hAnsi="Georgia"/>
+          <w:sz w:val="32"/>
+          <w:szCs w:val="32"/>
+        </w:rPr>
+      </w:pPr>
+      <w:r>
+        <w:rPr>
+          <w:rFonts w:ascii="Georgia" w:hAnsi="Georgia"/>
+          <w:sz w:val="32"/>
+          <w:szCs w:val="32"/>
+        </w:rPr>
+        <w:t>Schedule = “In”</w:t>
       </w:r>
       <w:bookmarkStart w:id="0" w:name="_GoBack"/>
       <w:bookmarkEnd w:id="0"/>
+    </w:p>
+    <w:p>
+      <w:pPr>
+        <w:rPr>
+          <w:rFonts w:ascii="Georgia" w:hAnsi="Georgia"/>
+          <w:sz w:val="32"/>
+          <w:szCs w:val="32"/>
+        </w:rPr>
+      </w:pPr>
+      <w:r>
+        <w:rPr>
+          <w:rFonts w:ascii="Georgia" w:hAnsi="Georgia"/>
+          <w:sz w:val="32"/>
+          <w:szCs w:val="32"/>
+        </w:rPr>
+        <w:t>Simplified schedule in SQL schema: no need for separate “Schedule” table, want to enforce limit of 6 classes in “In”.</w:t>
+      </w:r>
     </w:p>
     <w:sectPr>
       <w:pgSz w:w="12240" w:h="15840"/>
